--- a/Testing Private.docx
+++ b/Testing Private.docx
@@ -7,50 +7,22 @@
         <w:t>Personal notes</w:t>
       </w:r>
     </w:p>
-    <w:p/>
-    <w:p>
-      <w:r>
-        <w:t xml:space="preserve">Battery voltage </w:t>
-      </w:r>
-      <w:proofErr w:type="spellStart"/>
-      <w:r>
-        <w:t>adc</w:t>
-      </w:r>
-      <w:proofErr w:type="spellEnd"/>
-      <w:r>
-        <w:t xml:space="preserve"> does not seem to be dropping as the battery voltage drops.</w:t>
-      </w:r>
-    </w:p>
-    <w:p/>
-    <w:p>
-      <w:r>
-        <w:t xml:space="preserve">Potential issue is that RS4485 requests the string before the </w:t>
-      </w:r>
-      <w:proofErr w:type="spellStart"/>
-      <w:r>
-        <w:t>adc</w:t>
-      </w:r>
-      <w:proofErr w:type="spellEnd"/>
-      <w:r>
-        <w:t xml:space="preserve"> has been converted into mV</w:t>
-      </w:r>
-      <w:r>
-        <w:t>!!!</w:t>
-      </w:r>
-    </w:p>
-    <w:p>
-      <w:r>
-        <w:t>Will run a test to confirm whether it is the timing or not</w:t>
-      </w:r>
-    </w:p>
-    <w:p/>
-    <w:p/>
     <w:p>
       <w:r>
         <w:t>Information, it takes just over 18 seconds from power on to the 0x07 RS485 command being sent.</w:t>
       </w:r>
     </w:p>
     <w:p/>
+    <w:p>
+      <w:r>
+        <w:t>Change the code and the order that each sense circuit is read.</w:t>
+      </w:r>
+    </w:p>
+    <w:p>
+      <w:r>
+        <w:t>Use all the same length wires to each sense circuit.</w:t>
+      </w:r>
+    </w:p>
     <w:sectPr>
       <w:pgSz w:w="11906" w:h="16838"/>
       <w:pgMar w:top="1440" w:right="1440" w:bottom="1440" w:left="1440" w:header="708" w:footer="708" w:gutter="0"/>

--- a/Testing Private.docx
+++ b/Testing Private.docx
@@ -21,6 +21,194 @@
     <w:p>
       <w:r>
         <w:t>Use all the same length wires to each sense circuit.</w:t>
+      </w:r>
+      <w:r>
+        <w:t xml:space="preserve"> Currently in testing 01/05/2025 -&gt; …….</w:t>
+      </w:r>
+    </w:p>
+    <w:p/>
+    <w:p>
+      <w:r>
+        <w:t>Test the temperature sens</w:t>
+      </w:r>
+      <w:r>
+        <w:t>e</w:t>
+      </w:r>
+      <w:r>
+        <w:t xml:space="preserve"> circuits without the high frequency oscillator running, without the copper rings</w:t>
+      </w:r>
+      <w:r>
+        <w:t xml:space="preserve"> with the same length cables connected to each sense board.</w:t>
+      </w:r>
+    </w:p>
+    <w:p/>
+    <w:p/>
+    <w:p/>
+    <w:p>
+      <w:r>
+        <w:t>What do I need to do to get the small probe into Lucias hands to test.</w:t>
+      </w:r>
+    </w:p>
+    <w:p>
+      <w:pPr>
+        <w:pStyle w:val="ListParagraph"/>
+        <w:numPr>
+          <w:ilvl w:val="0"/>
+          <w:numId w:val="1"/>
+        </w:numPr>
+      </w:pPr>
+      <w:r>
+        <w:t>Print the enclosure</w:t>
+      </w:r>
+    </w:p>
+    <w:p>
+      <w:pPr>
+        <w:pStyle w:val="ListParagraph"/>
+        <w:numPr>
+          <w:ilvl w:val="1"/>
+          <w:numId w:val="1"/>
+        </w:numPr>
+      </w:pPr>
+      <w:r>
+        <w:t>Dry the filament</w:t>
+      </w:r>
+    </w:p>
+    <w:p>
+      <w:pPr>
+        <w:pStyle w:val="ListParagraph"/>
+        <w:numPr>
+          <w:ilvl w:val="1"/>
+          <w:numId w:val="1"/>
+        </w:numPr>
+      </w:pPr>
+      <w:r>
+        <w:t>Print the .stl file</w:t>
+      </w:r>
+    </w:p>
+    <w:p>
+      <w:pPr>
+        <w:pStyle w:val="ListParagraph"/>
+        <w:numPr>
+          <w:ilvl w:val="0"/>
+          <w:numId w:val="1"/>
+        </w:numPr>
+      </w:pPr>
+      <w:r>
+        <w:t>Modify the PCB to fit in the enclosure</w:t>
+      </w:r>
+    </w:p>
+    <w:p>
+      <w:pPr>
+        <w:pStyle w:val="ListParagraph"/>
+        <w:numPr>
+          <w:ilvl w:val="1"/>
+          <w:numId w:val="1"/>
+        </w:numPr>
+      </w:pPr>
+      <w:r>
+        <w:t>Change the connector</w:t>
+      </w:r>
+    </w:p>
+    <w:p>
+      <w:pPr>
+        <w:pStyle w:val="ListParagraph"/>
+        <w:numPr>
+          <w:ilvl w:val="0"/>
+          <w:numId w:val="1"/>
+        </w:numPr>
+      </w:pPr>
+      <w:r>
+        <w:t>Add the rings to the PCB and close the enclosure</w:t>
+      </w:r>
+    </w:p>
+    <w:p>
+      <w:pPr>
+        <w:pStyle w:val="ListParagraph"/>
+        <w:numPr>
+          <w:ilvl w:val="1"/>
+          <w:numId w:val="1"/>
+        </w:numPr>
+      </w:pPr>
+      <w:r>
+        <w:t>Find suitable pvc pipe and make better rings that fit inside</w:t>
+      </w:r>
+    </w:p>
+    <w:p>
+      <w:pPr>
+        <w:pStyle w:val="ListParagraph"/>
+        <w:numPr>
+          <w:ilvl w:val="0"/>
+          <w:numId w:val="1"/>
+        </w:numPr>
+      </w:pPr>
+      <w:r>
+        <w:t>Cast the enclosure</w:t>
+      </w:r>
+    </w:p>
+    <w:p>
+      <w:pPr>
+        <w:pStyle w:val="ListParagraph"/>
+        <w:numPr>
+          <w:ilvl w:val="1"/>
+          <w:numId w:val="1"/>
+        </w:numPr>
+      </w:pPr>
+      <w:r>
+        <w:t>Ask Sighle to help me cast the small probe</w:t>
+      </w:r>
+    </w:p>
+    <w:p>
+      <w:pPr>
+        <w:pStyle w:val="ListParagraph"/>
+        <w:numPr>
+          <w:ilvl w:val="0"/>
+          <w:numId w:val="1"/>
+        </w:numPr>
+      </w:pPr>
+      <w:r>
+        <w:t>Integrate the application and the mini probe</w:t>
+      </w:r>
+    </w:p>
+    <w:p>
+      <w:pPr>
+        <w:pStyle w:val="ListParagraph"/>
+        <w:numPr>
+          <w:ilvl w:val="1"/>
+          <w:numId w:val="1"/>
+        </w:numPr>
+      </w:pPr>
+      <w:r>
+        <w:t>Get the probe and the app communicating so as to notify Lucia that the plant needs water</w:t>
+      </w:r>
+    </w:p>
+    <w:p>
+      <w:pPr>
+        <w:pStyle w:val="ListParagraph"/>
+        <w:numPr>
+          <w:ilvl w:val="0"/>
+          <w:numId w:val="1"/>
+        </w:numPr>
+      </w:pPr>
+      <w:r>
+        <w:t>Add the battery to the probe and enclosure</w:t>
+      </w:r>
+    </w:p>
+    <w:p>
+      <w:pPr>
+        <w:pStyle w:val="ListParagraph"/>
+        <w:numPr>
+          <w:ilvl w:val="1"/>
+          <w:numId w:val="1"/>
+        </w:numPr>
+      </w:pPr>
+      <w:r>
+        <w:t>Add the battery to the probe and close everything up</w:t>
+      </w:r>
+    </w:p>
+    <w:p/>
+    <w:p>
+      <w:r>
+        <w:t>Coding of the devices may need to be done in the field, continue work on the black magic probe</w:t>
       </w:r>
     </w:p>
     <w:sectPr>
@@ -31,6 +219,126 @@
     </w:sectPr>
   </w:body>
 </w:document>
+</file>
+
+<file path=word/numbering.xml><?xml version="1.0" encoding="utf-8"?>
+<w:numbering xmlns:wpc="http://schemas.microsoft.com/office/word/2010/wordprocessingCanvas" xmlns:cx="http://schemas.microsoft.com/office/drawing/2014/chartex" xmlns:cx1="http://schemas.microsoft.com/office/drawing/2015/9/8/chartex" xmlns:cx2="http://schemas.microsoft.com/office/drawing/2015/10/21/chartex" xmlns:cx3="http://schemas.microsoft.com/office/drawing/2016/5/9/chartex" xmlns:cx4="http://schemas.microsoft.com/office/drawing/2016/5/10/chartex" xmlns:cx5="http://schemas.microsoft.com/office/drawing/2016/5/11/chartex" xmlns:cx6="http://schemas.microsoft.com/office/drawing/2016/5/12/chartex" xmlns:cx7="http://schemas.microsoft.com/office/drawing/2016/5/13/chartex" xmlns:cx8="http://schemas.microsoft.com/office/drawing/2016/5/14/chartex" xmlns:mc="http://schemas.openxmlformats.org/markup-compatibility/2006" xmlns:aink="http://schemas.microsoft.com/office/drawing/2016/ink" xmlns:am3d="http://schemas.microsoft.com/office/drawing/2017/model3d" xmlns:o="urn:schemas-microsoft-com:office:office" xmlns:oel="http://schemas.microsoft.com/office/2019/extlst" xmlns:r="http://schemas.openxmlformats.org/officeDocument/2006/relationships" xmlns:m="http://schemas.openxmlformats.org/officeDocument/2006/math" xmlns:v="urn:schemas-microsoft-com:vml" xmlns:wp14="http://schemas.microsoft.com/office/word/2010/wordprocessingDrawing" xmlns:wp="http://schemas.openxmlformats.org/drawingml/2006/wordprocessingDrawing" xmlns:w10="urn:schemas-microsoft-com:office:word" xmlns:w="http://schemas.openxmlformats.org/wordprocessingml/2006/main" xmlns:w14="http://schemas.microsoft.com/office/word/2010/wordml" xmlns:w15="http://schemas.microsoft.com/office/word/2012/wordml" xmlns:w16cex="http://schemas.microsoft.com/office/word/2018/wordml/cex" xmlns:w16cid="http://schemas.microsoft.com/office/word/2016/wordml/cid" xmlns:w16="http://schemas.microsoft.com/office/word/2018/wordml" xmlns:w16du="http://schemas.microsoft.com/office/word/2023/wordml/word16du" xmlns:w16sdtdh="http://schemas.microsoft.com/office/word/2020/wordml/sdtdatahash" xmlns:w16sdtfl="http://schemas.microsoft.com/office/word/2024/wordml/sdtformatlock" xmlns:w16se="http://schemas.microsoft.com/office/word/2015/wordml/symex" xmlns:wpg="http://schemas.microsoft.com/office/word/2010/wordprocessingGroup" xmlns:wpi="http://schemas.microsoft.com/office/word/2010/wordprocessingInk" xmlns:wne="http://schemas.microsoft.com/office/word/2006/wordml" xmlns:wps="http://schemas.microsoft.com/office/word/2010/wordprocessingShape" mc:Ignorable="w14 w15 w16se w16cid w16 w16cex w16sdtdh w16sdtfl w16du wp14">
+  <w:abstractNum w:abstractNumId="0" w15:restartNumberingAfterBreak="0">
+    <w:nsid w:val="063A0E26"/>
+    <w:multiLevelType w:val="hybridMultilevel"/>
+    <w:tmpl w:val="1A163E1E"/>
+    <w:lvl w:ilvl="0" w:tplc="F8800592">
+      <w:numFmt w:val="bullet"/>
+      <w:lvlText w:val="-"/>
+      <w:lvlJc w:val="left"/>
+      <w:pPr>
+        <w:ind w:left="720" w:hanging="360"/>
+      </w:pPr>
+      <w:rPr>
+        <w:rFonts w:ascii="Aptos" w:eastAsiaTheme="minorHAnsi" w:hAnsi="Aptos" w:cstheme="minorBidi" w:hint="default"/>
+      </w:rPr>
+    </w:lvl>
+    <w:lvl w:ilvl="1" w:tplc="1C090003">
+      <w:start w:val="1"/>
+      <w:numFmt w:val="bullet"/>
+      <w:lvlText w:val="o"/>
+      <w:lvlJc w:val="left"/>
+      <w:pPr>
+        <w:ind w:left="1440" w:hanging="360"/>
+      </w:pPr>
+      <w:rPr>
+        <w:rFonts w:ascii="Courier New" w:hAnsi="Courier New" w:cs="Courier New" w:hint="default"/>
+      </w:rPr>
+    </w:lvl>
+    <w:lvl w:ilvl="2" w:tplc="1C090005" w:tentative="1">
+      <w:start w:val="1"/>
+      <w:numFmt w:val="bullet"/>
+      <w:lvlText w:val=""/>
+      <w:lvlJc w:val="left"/>
+      <w:pPr>
+        <w:ind w:left="2160" w:hanging="360"/>
+      </w:pPr>
+      <w:rPr>
+        <w:rFonts w:ascii="Wingdings" w:hAnsi="Wingdings" w:hint="default"/>
+      </w:rPr>
+    </w:lvl>
+    <w:lvl w:ilvl="3" w:tplc="1C090001" w:tentative="1">
+      <w:start w:val="1"/>
+      <w:numFmt w:val="bullet"/>
+      <w:lvlText w:val=""/>
+      <w:lvlJc w:val="left"/>
+      <w:pPr>
+        <w:ind w:left="2880" w:hanging="360"/>
+      </w:pPr>
+      <w:rPr>
+        <w:rFonts w:ascii="Symbol" w:hAnsi="Symbol" w:hint="default"/>
+      </w:rPr>
+    </w:lvl>
+    <w:lvl w:ilvl="4" w:tplc="1C090003" w:tentative="1">
+      <w:start w:val="1"/>
+      <w:numFmt w:val="bullet"/>
+      <w:lvlText w:val="o"/>
+      <w:lvlJc w:val="left"/>
+      <w:pPr>
+        <w:ind w:left="3600" w:hanging="360"/>
+      </w:pPr>
+      <w:rPr>
+        <w:rFonts w:ascii="Courier New" w:hAnsi="Courier New" w:cs="Courier New" w:hint="default"/>
+      </w:rPr>
+    </w:lvl>
+    <w:lvl w:ilvl="5" w:tplc="1C090005" w:tentative="1">
+      <w:start w:val="1"/>
+      <w:numFmt w:val="bullet"/>
+      <w:lvlText w:val=""/>
+      <w:lvlJc w:val="left"/>
+      <w:pPr>
+        <w:ind w:left="4320" w:hanging="360"/>
+      </w:pPr>
+      <w:rPr>
+        <w:rFonts w:ascii="Wingdings" w:hAnsi="Wingdings" w:hint="default"/>
+      </w:rPr>
+    </w:lvl>
+    <w:lvl w:ilvl="6" w:tplc="1C090001" w:tentative="1">
+      <w:start w:val="1"/>
+      <w:numFmt w:val="bullet"/>
+      <w:lvlText w:val=""/>
+      <w:lvlJc w:val="left"/>
+      <w:pPr>
+        <w:ind w:left="5040" w:hanging="360"/>
+      </w:pPr>
+      <w:rPr>
+        <w:rFonts w:ascii="Symbol" w:hAnsi="Symbol" w:hint="default"/>
+      </w:rPr>
+    </w:lvl>
+    <w:lvl w:ilvl="7" w:tplc="1C090003" w:tentative="1">
+      <w:start w:val="1"/>
+      <w:numFmt w:val="bullet"/>
+      <w:lvlText w:val="o"/>
+      <w:lvlJc w:val="left"/>
+      <w:pPr>
+        <w:ind w:left="5760" w:hanging="360"/>
+      </w:pPr>
+      <w:rPr>
+        <w:rFonts w:ascii="Courier New" w:hAnsi="Courier New" w:cs="Courier New" w:hint="default"/>
+      </w:rPr>
+    </w:lvl>
+    <w:lvl w:ilvl="8" w:tplc="1C090005" w:tentative="1">
+      <w:start w:val="1"/>
+      <w:numFmt w:val="bullet"/>
+      <w:lvlText w:val=""/>
+      <w:lvlJc w:val="left"/>
+      <w:pPr>
+        <w:ind w:left="6480" w:hanging="360"/>
+      </w:pPr>
+      <w:rPr>
+        <w:rFonts w:ascii="Wingdings" w:hAnsi="Wingdings" w:hint="default"/>
+      </w:rPr>
+    </w:lvl>
+  </w:abstractNum>
+  <w:num w:numId="1" w16cid:durableId="1801651956">
+    <w:abstractNumId w:val="0"/>
+  </w:num>
+</w:numbering>
 </file>
 
 <file path=word/styles.xml><?xml version="1.0" encoding="utf-8"?>

--- a/Testing Private.docx
+++ b/Testing Private.docx
@@ -9,6 +9,449 @@
     </w:p>
     <w:p>
       <w:r>
+        <w:t>Current</w:t>
+      </w:r>
+    </w:p>
+    <w:tbl>
+      <w:tblPr>
+        <w:tblStyle w:val="TableGrid"/>
+        <w:tblW w:w="0" w:type="auto"/>
+        <w:tblLook w:val="04A0" w:firstRow="1" w:lastRow="0" w:firstColumn="1" w:lastColumn="0" w:noHBand="0" w:noVBand="1"/>
+      </w:tblPr>
+      <w:tblGrid>
+        <w:gridCol w:w="4508"/>
+        <w:gridCol w:w="4508"/>
+      </w:tblGrid>
+      <w:tr>
+        <w:tc>
+          <w:tcPr>
+            <w:tcW w:w="4508" w:type="dxa"/>
+          </w:tcPr>
+          <w:p>
+            <w:r>
+              <w:t>Current Action Items</w:t>
+            </w:r>
+          </w:p>
+        </w:tc>
+        <w:tc>
+          <w:tcPr>
+            <w:tcW w:w="4508" w:type="dxa"/>
+          </w:tcPr>
+          <w:p>
+            <w:r>
+              <w:t>Progress of Item</w:t>
+            </w:r>
+          </w:p>
+        </w:tc>
+      </w:tr>
+      <w:tr>
+        <w:tc>
+          <w:tcPr>
+            <w:tcW w:w="4508" w:type="dxa"/>
+          </w:tcPr>
+          <w:p>
+            <w:r>
+              <w:t xml:space="preserve">Confirm functionality of small sense boards </w:t>
+            </w:r>
+          </w:p>
+        </w:tc>
+        <w:tc>
+          <w:tcPr>
+            <w:tcW w:w="4508" w:type="dxa"/>
+          </w:tcPr>
+          <w:p/>
+        </w:tc>
+      </w:tr>
+      <w:tr>
+        <w:tc>
+          <w:tcPr>
+            <w:tcW w:w="4508" w:type="dxa"/>
+          </w:tcPr>
+          <w:p>
+            <w:r>
+              <w:t>Get Small Probe to Lucia for testing</w:t>
+            </w:r>
+          </w:p>
+        </w:tc>
+        <w:tc>
+          <w:tcPr>
+            <w:tcW w:w="4508" w:type="dxa"/>
+          </w:tcPr>
+          <w:p/>
+        </w:tc>
+      </w:tr>
+      <w:tr>
+        <w:tc>
+          <w:tcPr>
+            <w:tcW w:w="4508" w:type="dxa"/>
+          </w:tcPr>
+          <w:p>
+            <w:r>
+              <w:t>Confirm functionality of moisture sensor</w:t>
+            </w:r>
+          </w:p>
+        </w:tc>
+        <w:tc>
+          <w:tcPr>
+            <w:tcW w:w="4508" w:type="dxa"/>
+          </w:tcPr>
+          <w:p>
+            <w:r>
+              <w:t>Tested and working within spec on the cast probe board</w:t>
+            </w:r>
+          </w:p>
+        </w:tc>
+      </w:tr>
+      <w:tr>
+        <w:tc>
+          <w:tcPr>
+            <w:tcW w:w="4508" w:type="dxa"/>
+          </w:tcPr>
+          <w:p>
+            <w:r>
+              <w:t>Confirm functionality of Temperature sensor</w:t>
+            </w:r>
+          </w:p>
+        </w:tc>
+        <w:tc>
+          <w:tcPr>
+            <w:tcW w:w="4508" w:type="dxa"/>
+          </w:tcPr>
+          <w:p/>
+        </w:tc>
+      </w:tr>
+      <w:tr>
+        <w:tc>
+          <w:tcPr>
+            <w:tcW w:w="4508" w:type="dxa"/>
+          </w:tcPr>
+          <w:p>
+            <w:r>
+              <w:t>Get a cheap device that can program nrf52/53 in the field</w:t>
+            </w:r>
+          </w:p>
+        </w:tc>
+        <w:tc>
+          <w:tcPr>
+            <w:tcW w:w="4508" w:type="dxa"/>
+          </w:tcPr>
+          <w:p/>
+        </w:tc>
+      </w:tr>
+      <w:tr>
+        <w:tc>
+          <w:tcPr>
+            <w:tcW w:w="4508" w:type="dxa"/>
+          </w:tcPr>
+          <w:p/>
+        </w:tc>
+        <w:tc>
+          <w:tcPr>
+            <w:tcW w:w="4508" w:type="dxa"/>
+          </w:tcPr>
+          <w:p/>
+        </w:tc>
+      </w:tr>
+    </w:tbl>
+    <w:p/>
+    <w:p>
+      <w:r>
+        <w:t>Future action items</w:t>
+      </w:r>
+    </w:p>
+    <w:tbl>
+      <w:tblPr>
+        <w:tblStyle w:val="TableGrid"/>
+        <w:tblW w:w="0" w:type="auto"/>
+        <w:tblLook w:val="04A0" w:firstRow="1" w:lastRow="0" w:firstColumn="1" w:lastColumn="0" w:noHBand="0" w:noVBand="1"/>
+      </w:tblPr>
+      <w:tblGrid>
+        <w:gridCol w:w="4508"/>
+        <w:gridCol w:w="4508"/>
+      </w:tblGrid>
+      <w:tr>
+        <w:tc>
+          <w:tcPr>
+            <w:tcW w:w="4508" w:type="dxa"/>
+          </w:tcPr>
+          <w:p>
+            <w:r>
+              <w:t>Fix bugs on wifi weather station</w:t>
+            </w:r>
+          </w:p>
+        </w:tc>
+        <w:tc>
+          <w:tcPr>
+            <w:tcW w:w="4508" w:type="dxa"/>
+          </w:tcPr>
+          <w:p/>
+        </w:tc>
+      </w:tr>
+      <w:tr>
+        <w:tc>
+          <w:tcPr>
+            <w:tcW w:w="4508" w:type="dxa"/>
+          </w:tcPr>
+          <w:p>
+            <w:r>
+              <w:t>Confirm functionality of Windy device</w:t>
+            </w:r>
+          </w:p>
+        </w:tc>
+        <w:tc>
+          <w:tcPr>
+            <w:tcW w:w="4508" w:type="dxa"/>
+          </w:tcPr>
+          <w:p/>
+        </w:tc>
+      </w:tr>
+    </w:tbl>
+    <w:p/>
+    <w:p/>
+    <w:p>
+      <w:r>
+        <w:t>WINDY: Changed the RS485 cable on the 12/05/2025 at 15:09</w:t>
+      </w:r>
+      <w:r>
+        <w:t>.</w:t>
+      </w:r>
+    </w:p>
+    <w:p>
+      <w:r>
+        <w:t>Integration and Test approach for resolving the temperature issue:</w:t>
+      </w:r>
+    </w:p>
+    <w:p>
+      <w:pPr>
+        <w:pStyle w:val="ListParagraph"/>
+        <w:numPr>
+          <w:ilvl w:val="0"/>
+          <w:numId w:val="2"/>
+        </w:numPr>
+      </w:pPr>
+      <w:r>
+        <w:t>Allow for a startup delay for voltages to settle</w:t>
+      </w:r>
+    </w:p>
+    <w:p>
+      <w:pPr>
+        <w:pStyle w:val="ListParagraph"/>
+        <w:numPr>
+          <w:ilvl w:val="0"/>
+          <w:numId w:val="2"/>
+        </w:numPr>
+      </w:pPr>
+      <w:r>
+        <w:t>Change the order and timing of the temperature readings</w:t>
+      </w:r>
+    </w:p>
+    <w:p>
+      <w:pPr>
+        <w:pStyle w:val="ListParagraph"/>
+        <w:numPr>
+          <w:ilvl w:val="0"/>
+          <w:numId w:val="2"/>
+        </w:numPr>
+      </w:pPr>
+      <w:r>
+        <w:t>Increase from 1k ohm to 10k ohm thermistor</w:t>
+      </w:r>
+    </w:p>
+    <w:p>
+      <w:pPr>
+        <w:pStyle w:val="ListParagraph"/>
+        <w:numPr>
+          <w:ilvl w:val="0"/>
+          <w:numId w:val="2"/>
+        </w:numPr>
+      </w:pPr>
+      <w:r>
+        <w:t>Remove RS485 signal cable from running through the sensors</w:t>
+      </w:r>
+    </w:p>
+    <w:p>
+      <w:pPr>
+        <w:pStyle w:val="ListParagraph"/>
+        <w:numPr>
+          <w:ilvl w:val="0"/>
+          <w:numId w:val="2"/>
+        </w:numPr>
+      </w:pPr>
+      <w:r>
+        <w:t>Remove sensor wires from running through other sensors</w:t>
+      </w:r>
+    </w:p>
+    <w:p>
+      <w:pPr>
+        <w:pStyle w:val="ListParagraph"/>
+        <w:numPr>
+          <w:ilvl w:val="0"/>
+          <w:numId w:val="2"/>
+        </w:numPr>
+      </w:pPr>
+      <w:r>
+        <w:t>Make all the sensors wires the same length</w:t>
+      </w:r>
+    </w:p>
+    <w:p>
+      <w:pPr>
+        <w:pStyle w:val="ListParagraph"/>
+        <w:numPr>
+          <w:ilvl w:val="0"/>
+          <w:numId w:val="2"/>
+        </w:numPr>
+      </w:pPr>
+      <w:r>
+        <w:t>Swap the sensors and check if the good readings moves or remains the same</w:t>
+      </w:r>
+    </w:p>
+    <w:p>
+      <w:pPr>
+        <w:pStyle w:val="ListParagraph"/>
+        <w:numPr>
+          <w:ilvl w:val="0"/>
+          <w:numId w:val="2"/>
+        </w:numPr>
+      </w:pPr>
+      <w:r>
+        <w:t>Manufacture precise sense boards with only temperature readings</w:t>
+      </w:r>
+      <w:r>
+        <w:t xml:space="preserve"> (Remove high frequency RF)</w:t>
+      </w:r>
+    </w:p>
+    <w:p>
+      <w:pPr>
+        <w:pStyle w:val="ListParagraph"/>
+        <w:numPr>
+          <w:ilvl w:val="0"/>
+          <w:numId w:val="2"/>
+        </w:numPr>
+      </w:pPr>
+      <w:r>
+        <w:t>Change the order of the readings taken starting from 6-1</w:t>
+      </w:r>
+    </w:p>
+    <w:p>
+      <w:pPr>
+        <w:pStyle w:val="ListParagraph"/>
+        <w:numPr>
+          <w:ilvl w:val="0"/>
+          <w:numId w:val="2"/>
+        </w:numPr>
+      </w:pPr>
+      <w:r>
+        <w:t xml:space="preserve">Add high frequency filtering capacitors to </w:t>
+      </w:r>
+      <w:r>
+        <w:t>the ADC line</w:t>
+      </w:r>
+    </w:p>
+    <w:p>
+      <w:pPr>
+        <w:pStyle w:val="ListParagraph"/>
+        <w:numPr>
+          <w:ilvl w:val="0"/>
+          <w:numId w:val="2"/>
+        </w:numPr>
+      </w:pPr>
+      <w:r>
+        <w:t>Manufacture precise sense board</w:t>
+      </w:r>
+      <w:r>
+        <w:t xml:space="preserve"> (Rebuild the temperature sensing circuits carefully)</w:t>
+      </w:r>
+    </w:p>
+    <w:p>
+      <w:pPr>
+        <w:pStyle w:val="ListParagraph"/>
+        <w:numPr>
+          <w:ilvl w:val="0"/>
+          <w:numId w:val="2"/>
+        </w:numPr>
+      </w:pPr>
+      <w:r>
+        <w:t>Create an independent test device that communicates with the sensors and the roman</w:t>
+      </w:r>
+    </w:p>
+    <w:p>
+      <w:pPr>
+        <w:pStyle w:val="ListParagraph"/>
+        <w:numPr>
+          <w:ilvl w:val="0"/>
+          <w:numId w:val="2"/>
+        </w:numPr>
+      </w:pPr>
+      <w:r>
+        <w:t>Create an independent test device that measures temperature and relays that to the roman</w:t>
+      </w:r>
+    </w:p>
+    <w:p>
+      <w:r>
+        <w:t>How to fix probe:</w:t>
+      </w:r>
+    </w:p>
+    <w:p>
+      <w:pPr>
+        <w:pStyle w:val="ListParagraph"/>
+        <w:numPr>
+          <w:ilvl w:val="0"/>
+          <w:numId w:val="3"/>
+        </w:numPr>
+      </w:pPr>
+      <w:r>
+        <w:t>Add a 5</w:t>
+      </w:r>
+      <w:r>
+        <w:rPr>
+          <w:vertAlign w:val="superscript"/>
+        </w:rPr>
+        <w:t>th</w:t>
+      </w:r>
+      <w:r>
+        <w:t xml:space="preserve"> wire and connector with a control wire (Demultiplexer/mosfet)</w:t>
+      </w:r>
+    </w:p>
+    <w:p>
+      <w:pPr>
+        <w:pStyle w:val="ListParagraph"/>
+        <w:numPr>
+          <w:ilvl w:val="0"/>
+          <w:numId w:val="3"/>
+        </w:numPr>
+      </w:pPr>
+      <w:r>
+        <w:t>Add a RC on del</w:t>
+      </w:r>
+      <w:r>
+        <w:t>ay function to the sense board to delay the RF circuit</w:t>
+      </w:r>
+    </w:p>
+    <w:p>
+      <w:pPr>
+        <w:pStyle w:val="ListParagraph"/>
+        <w:numPr>
+          <w:ilvl w:val="0"/>
+          <w:numId w:val="3"/>
+        </w:numPr>
+      </w:pPr>
+      <w:r>
+        <w:t>Shielding of the temperature components</w:t>
+      </w:r>
+    </w:p>
+    <w:p>
+      <w:pPr>
+        <w:pStyle w:val="ListParagraph"/>
+        <w:numPr>
+          <w:ilvl w:val="0"/>
+          <w:numId w:val="3"/>
+        </w:numPr>
+      </w:pPr>
+    </w:p>
+    <w:p/>
+    <w:p>
+      <w:r>
+        <w:lastRenderedPageBreak/>
         <w:t>Information, it takes just over 18 seconds from power on to the 0x07 RS485 command being sent.</w:t>
       </w:r>
     </w:p>
@@ -39,11 +482,41 @@
       </w:r>
       <w:r>
         <w:t xml:space="preserve"> with the same length cables connected to each sense board.</w:t>
+      </w:r>
+    </w:p>
+    <w:p/>
+    <w:p>
+      <w:r>
+        <w:t>0</w:t>
+      </w:r>
+      <w:r>
+        <w:t>6</w:t>
+      </w:r>
+      <w:r>
+        <w:t>.05.2025</w:t>
+      </w:r>
+    </w:p>
+    <w:p>
+      <w:r>
+        <w:t>Probing for errors, noticed that the ADC line was stable between the RF and non RF board.</w:t>
+      </w:r>
+    </w:p>
+    <w:p>
+      <w:r>
+        <w:t>Checked for high frequency noise on the ADC line and saw a 10mV AC signal.</w:t>
+      </w:r>
+    </w:p>
+    <w:p>
+      <w:r>
+        <w:t>Checked the 3.3V supply and it was stable (had the bench supply at too low a voltage)</w:t>
       </w:r>
     </w:p>
     <w:p/>
     <w:p/>
     <w:p/>
+    <w:p/>
+    <w:p/>
+    <w:p/>
     <w:p>
       <w:r>
         <w:t>What do I need to do to get the small probe into Lucias hands to test.</w:t>
@@ -84,6 +557,39 @@
       <w:r>
         <w:t>Print the .stl file</w:t>
       </w:r>
+    </w:p>
+    <w:p>
+      <w:pPr>
+        <w:pStyle w:val="ListParagraph"/>
+        <w:numPr>
+          <w:ilvl w:val="0"/>
+          <w:numId w:val="1"/>
+        </w:numPr>
+      </w:pPr>
+      <w:r>
+        <w:t>Figure out a way to log the data acquired for data processing purposes</w:t>
+      </w:r>
+    </w:p>
+    <w:p>
+      <w:pPr>
+        <w:pStyle w:val="ListParagraph"/>
+        <w:numPr>
+          <w:ilvl w:val="1"/>
+          <w:numId w:val="1"/>
+        </w:numPr>
+      </w:pPr>
+      <w:r>
+        <w:t>Will it log over BLE or UART?</w:t>
+      </w:r>
+    </w:p>
+    <w:p>
+      <w:pPr>
+        <w:pStyle w:val="ListParagraph"/>
+        <w:numPr>
+          <w:ilvl w:val="1"/>
+          <w:numId w:val="1"/>
+        </w:numPr>
+      </w:pPr>
     </w:p>
     <w:p>
       <w:pPr>
@@ -335,8 +841,240 @@
       </w:rPr>
     </w:lvl>
   </w:abstractNum>
+  <w:abstractNum w:abstractNumId="1" w15:restartNumberingAfterBreak="0">
+    <w:nsid w:val="23E54242"/>
+    <w:multiLevelType w:val="hybridMultilevel"/>
+    <w:tmpl w:val="4C48BD44"/>
+    <w:lvl w:ilvl="0" w:tplc="1C090001">
+      <w:start w:val="1"/>
+      <w:numFmt w:val="bullet"/>
+      <w:lvlText w:val=""/>
+      <w:lvlJc w:val="left"/>
+      <w:pPr>
+        <w:ind w:left="720" w:hanging="360"/>
+      </w:pPr>
+      <w:rPr>
+        <w:rFonts w:ascii="Symbol" w:hAnsi="Symbol" w:hint="default"/>
+      </w:rPr>
+    </w:lvl>
+    <w:lvl w:ilvl="1" w:tplc="1C090003" w:tentative="1">
+      <w:start w:val="1"/>
+      <w:numFmt w:val="bullet"/>
+      <w:lvlText w:val="o"/>
+      <w:lvlJc w:val="left"/>
+      <w:pPr>
+        <w:ind w:left="1440" w:hanging="360"/>
+      </w:pPr>
+      <w:rPr>
+        <w:rFonts w:ascii="Courier New" w:hAnsi="Courier New" w:cs="Courier New" w:hint="default"/>
+      </w:rPr>
+    </w:lvl>
+    <w:lvl w:ilvl="2" w:tplc="1C090005" w:tentative="1">
+      <w:start w:val="1"/>
+      <w:numFmt w:val="bullet"/>
+      <w:lvlText w:val=""/>
+      <w:lvlJc w:val="left"/>
+      <w:pPr>
+        <w:ind w:left="2160" w:hanging="360"/>
+      </w:pPr>
+      <w:rPr>
+        <w:rFonts w:ascii="Wingdings" w:hAnsi="Wingdings" w:hint="default"/>
+      </w:rPr>
+    </w:lvl>
+    <w:lvl w:ilvl="3" w:tplc="1C090001" w:tentative="1">
+      <w:start w:val="1"/>
+      <w:numFmt w:val="bullet"/>
+      <w:lvlText w:val=""/>
+      <w:lvlJc w:val="left"/>
+      <w:pPr>
+        <w:ind w:left="2880" w:hanging="360"/>
+      </w:pPr>
+      <w:rPr>
+        <w:rFonts w:ascii="Symbol" w:hAnsi="Symbol" w:hint="default"/>
+      </w:rPr>
+    </w:lvl>
+    <w:lvl w:ilvl="4" w:tplc="1C090003" w:tentative="1">
+      <w:start w:val="1"/>
+      <w:numFmt w:val="bullet"/>
+      <w:lvlText w:val="o"/>
+      <w:lvlJc w:val="left"/>
+      <w:pPr>
+        <w:ind w:left="3600" w:hanging="360"/>
+      </w:pPr>
+      <w:rPr>
+        <w:rFonts w:ascii="Courier New" w:hAnsi="Courier New" w:cs="Courier New" w:hint="default"/>
+      </w:rPr>
+    </w:lvl>
+    <w:lvl w:ilvl="5" w:tplc="1C090005" w:tentative="1">
+      <w:start w:val="1"/>
+      <w:numFmt w:val="bullet"/>
+      <w:lvlText w:val=""/>
+      <w:lvlJc w:val="left"/>
+      <w:pPr>
+        <w:ind w:left="4320" w:hanging="360"/>
+      </w:pPr>
+      <w:rPr>
+        <w:rFonts w:ascii="Wingdings" w:hAnsi="Wingdings" w:hint="default"/>
+      </w:rPr>
+    </w:lvl>
+    <w:lvl w:ilvl="6" w:tplc="1C090001" w:tentative="1">
+      <w:start w:val="1"/>
+      <w:numFmt w:val="bullet"/>
+      <w:lvlText w:val=""/>
+      <w:lvlJc w:val="left"/>
+      <w:pPr>
+        <w:ind w:left="5040" w:hanging="360"/>
+      </w:pPr>
+      <w:rPr>
+        <w:rFonts w:ascii="Symbol" w:hAnsi="Symbol" w:hint="default"/>
+      </w:rPr>
+    </w:lvl>
+    <w:lvl w:ilvl="7" w:tplc="1C090003" w:tentative="1">
+      <w:start w:val="1"/>
+      <w:numFmt w:val="bullet"/>
+      <w:lvlText w:val="o"/>
+      <w:lvlJc w:val="left"/>
+      <w:pPr>
+        <w:ind w:left="5760" w:hanging="360"/>
+      </w:pPr>
+      <w:rPr>
+        <w:rFonts w:ascii="Courier New" w:hAnsi="Courier New" w:cs="Courier New" w:hint="default"/>
+      </w:rPr>
+    </w:lvl>
+    <w:lvl w:ilvl="8" w:tplc="1C090005" w:tentative="1">
+      <w:start w:val="1"/>
+      <w:numFmt w:val="bullet"/>
+      <w:lvlText w:val=""/>
+      <w:lvlJc w:val="left"/>
+      <w:pPr>
+        <w:ind w:left="6480" w:hanging="360"/>
+      </w:pPr>
+      <w:rPr>
+        <w:rFonts w:ascii="Wingdings" w:hAnsi="Wingdings" w:hint="default"/>
+      </w:rPr>
+    </w:lvl>
+  </w:abstractNum>
+  <w:abstractNum w:abstractNumId="2" w15:restartNumberingAfterBreak="0">
+    <w:nsid w:val="26216F4C"/>
+    <w:multiLevelType w:val="hybridMultilevel"/>
+    <w:tmpl w:val="ABA4358A"/>
+    <w:lvl w:ilvl="0" w:tplc="C8888E68">
+      <w:start w:val="6"/>
+      <w:numFmt w:val="bullet"/>
+      <w:lvlText w:val="-"/>
+      <w:lvlJc w:val="left"/>
+      <w:pPr>
+        <w:ind w:left="720" w:hanging="360"/>
+      </w:pPr>
+      <w:rPr>
+        <w:rFonts w:ascii="Aptos" w:eastAsiaTheme="minorHAnsi" w:hAnsi="Aptos" w:cstheme="minorBidi" w:hint="default"/>
+      </w:rPr>
+    </w:lvl>
+    <w:lvl w:ilvl="1" w:tplc="1C090003" w:tentative="1">
+      <w:start w:val="1"/>
+      <w:numFmt w:val="bullet"/>
+      <w:lvlText w:val="o"/>
+      <w:lvlJc w:val="left"/>
+      <w:pPr>
+        <w:ind w:left="1440" w:hanging="360"/>
+      </w:pPr>
+      <w:rPr>
+        <w:rFonts w:ascii="Courier New" w:hAnsi="Courier New" w:cs="Courier New" w:hint="default"/>
+      </w:rPr>
+    </w:lvl>
+    <w:lvl w:ilvl="2" w:tplc="1C090005" w:tentative="1">
+      <w:start w:val="1"/>
+      <w:numFmt w:val="bullet"/>
+      <w:lvlText w:val=""/>
+      <w:lvlJc w:val="left"/>
+      <w:pPr>
+        <w:ind w:left="2160" w:hanging="360"/>
+      </w:pPr>
+      <w:rPr>
+        <w:rFonts w:ascii="Wingdings" w:hAnsi="Wingdings" w:hint="default"/>
+      </w:rPr>
+    </w:lvl>
+    <w:lvl w:ilvl="3" w:tplc="1C090001" w:tentative="1">
+      <w:start w:val="1"/>
+      <w:numFmt w:val="bullet"/>
+      <w:lvlText w:val=""/>
+      <w:lvlJc w:val="left"/>
+      <w:pPr>
+        <w:ind w:left="2880" w:hanging="360"/>
+      </w:pPr>
+      <w:rPr>
+        <w:rFonts w:ascii="Symbol" w:hAnsi="Symbol" w:hint="default"/>
+      </w:rPr>
+    </w:lvl>
+    <w:lvl w:ilvl="4" w:tplc="1C090003" w:tentative="1">
+      <w:start w:val="1"/>
+      <w:numFmt w:val="bullet"/>
+      <w:lvlText w:val="o"/>
+      <w:lvlJc w:val="left"/>
+      <w:pPr>
+        <w:ind w:left="3600" w:hanging="360"/>
+      </w:pPr>
+      <w:rPr>
+        <w:rFonts w:ascii="Courier New" w:hAnsi="Courier New" w:cs="Courier New" w:hint="default"/>
+      </w:rPr>
+    </w:lvl>
+    <w:lvl w:ilvl="5" w:tplc="1C090005" w:tentative="1">
+      <w:start w:val="1"/>
+      <w:numFmt w:val="bullet"/>
+      <w:lvlText w:val=""/>
+      <w:lvlJc w:val="left"/>
+      <w:pPr>
+        <w:ind w:left="4320" w:hanging="360"/>
+      </w:pPr>
+      <w:rPr>
+        <w:rFonts w:ascii="Wingdings" w:hAnsi="Wingdings" w:hint="default"/>
+      </w:rPr>
+    </w:lvl>
+    <w:lvl w:ilvl="6" w:tplc="1C090001" w:tentative="1">
+      <w:start w:val="1"/>
+      <w:numFmt w:val="bullet"/>
+      <w:lvlText w:val=""/>
+      <w:lvlJc w:val="left"/>
+      <w:pPr>
+        <w:ind w:left="5040" w:hanging="360"/>
+      </w:pPr>
+      <w:rPr>
+        <w:rFonts w:ascii="Symbol" w:hAnsi="Symbol" w:hint="default"/>
+      </w:rPr>
+    </w:lvl>
+    <w:lvl w:ilvl="7" w:tplc="1C090003" w:tentative="1">
+      <w:start w:val="1"/>
+      <w:numFmt w:val="bullet"/>
+      <w:lvlText w:val="o"/>
+      <w:lvlJc w:val="left"/>
+      <w:pPr>
+        <w:ind w:left="5760" w:hanging="360"/>
+      </w:pPr>
+      <w:rPr>
+        <w:rFonts w:ascii="Courier New" w:hAnsi="Courier New" w:cs="Courier New" w:hint="default"/>
+      </w:rPr>
+    </w:lvl>
+    <w:lvl w:ilvl="8" w:tplc="1C090005" w:tentative="1">
+      <w:start w:val="1"/>
+      <w:numFmt w:val="bullet"/>
+      <w:lvlText w:val=""/>
+      <w:lvlJc w:val="left"/>
+      <w:pPr>
+        <w:ind w:left="6480" w:hanging="360"/>
+      </w:pPr>
+      <w:rPr>
+        <w:rFonts w:ascii="Wingdings" w:hAnsi="Wingdings" w:hint="default"/>
+      </w:rPr>
+    </w:lvl>
+  </w:abstractNum>
   <w:num w:numId="1" w16cid:durableId="1801651956">
     <w:abstractNumId w:val="0"/>
+  </w:num>
+  <w:num w:numId="2" w16cid:durableId="158887283">
+    <w:abstractNumId w:val="1"/>
+  </w:num>
+  <w:num w:numId="3" w16cid:durableId="1068457168">
+    <w:abstractNumId w:val="2"/>
   </w:num>
 </w:numbering>
 </file>
@@ -1258,6 +1996,25 @@
       <w:spacing w:val="5"/>
     </w:rPr>
   </w:style>
+  <w:style w:type="table" w:styleId="TableGrid">
+    <w:name w:val="Table Grid"/>
+    <w:basedOn w:val="TableNormal"/>
+    <w:uiPriority w:val="39"/>
+    <w:rsid w:val="00AF64DD"/>
+    <w:pPr>
+      <w:spacing w:after="0" w:line="240" w:lineRule="auto"/>
+    </w:pPr>
+    <w:tblPr>
+      <w:tblBorders>
+        <w:top w:val="single" w:sz="4" w:space="0" w:color="auto"/>
+        <w:left w:val="single" w:sz="4" w:space="0" w:color="auto"/>
+        <w:bottom w:val="single" w:sz="4" w:space="0" w:color="auto"/>
+        <w:right w:val="single" w:sz="4" w:space="0" w:color="auto"/>
+        <w:insideH w:val="single" w:sz="4" w:space="0" w:color="auto"/>
+        <w:insideV w:val="single" w:sz="4" w:space="0" w:color="auto"/>
+      </w:tblBorders>
+    </w:tblPr>
+  </w:style>
 </w:styles>
 </file>
 
